--- a/Intelligent adaptive systems coursework 1.docx
+++ b/Intelligent adaptive systems coursework 1.docx
@@ -10,7 +10,6 @@
         <w:t>Intelligent adaptive systems coursework 1</w:t>
       </w:r>
     </w:p>
-    <w:p/>
     <w:p>
       <w:pPr>
         <w:pStyle w:val="Heading1"/>
@@ -111,6 +110,9 @@
       <w:r>
         <w:t xml:space="preserve"> The approach used here will be very similar to the one used for this coursework.</w:t>
       </w:r>
+      <w:r>
+        <w:t xml:space="preserve"> This paper does not describe how many membership functions were used.</w:t>
+      </w:r>
     </w:p>
     <w:p>
       <w:pPr>
@@ -160,10 +162,42 @@
         <w:t xml:space="preserve">EE </w:t>
       </w:r>
       <w:r>
-        <w:t xml:space="preserve">pose) of the end effector position corresponding to the thetas. It was trained with 100 samples and 200 </w:t>
-      </w:r>
-      <w:r>
-        <w:t>epochs;</w:t>
+        <w:t>pose) of the end effector position corresponding to the thetas.</w:t>
+      </w:r>
+      <w:r>
+        <w:t xml:space="preserve"> It </w:t>
+      </w:r>
+      <w:proofErr w:type="gramStart"/>
+      <w:r>
+        <w:t>use</w:t>
+      </w:r>
+      <w:proofErr w:type="gramEnd"/>
+      <w:r>
+        <w:t xml:space="preserve"> 3 Anfis systems with 6 membership functions each and each of these</w:t>
+      </w:r>
+      <w:r>
+        <w:t xml:space="preserve"> </w:t>
+      </w:r>
+      <w:r>
+        <w:t>were</w:t>
+      </w:r>
+      <w:r>
+        <w:t xml:space="preserve"> trained with </w:t>
+      </w:r>
+      <w:r>
+        <w:rPr>
+          <w:color w:val="FF0000"/>
+        </w:rPr>
+        <w:t xml:space="preserve">100 samples and 200 </w:t>
+      </w:r>
+      <w:r>
+        <w:rPr>
+          <w:color w:val="FF0000"/>
+        </w:rPr>
+        <w:t>epochs</w:t>
+      </w:r>
+      <w:r>
+        <w:t>;</w:t>
       </w:r>
       <w:r>
         <w:t xml:space="preserve"> it matched the chosen trajectories quite well. </w:t>
@@ -233,7 +267,7 @@
         <w:rPr>
           <w:color w:val="FF0000"/>
         </w:rPr>
-        <w:t>Photo, number of epochs?</w:t>
+        <w:t>Photo</w:t>
       </w:r>
     </w:p>
     <w:p>
@@ -298,19 +332,6 @@
       </w:r>
       <w:r>
         <w:t xml:space="preserve"> have looked at combining approaches to reduce error. In this approach the inverse kinematics is calculated with 3 separate systems (2 MLP’s and one RBF) and the error of each is compared and the best one is chosen.</w:t>
-      </w:r>
-    </w:p>
-    <w:p>
-      <w:pPr>
-        <w:rPr>
-          <w:color w:val="FF0000"/>
-        </w:rPr>
-      </w:pPr>
-      <w:r>
-        <w:rPr>
-          <w:color w:val="FF0000"/>
-        </w:rPr>
-        <w:t>Small comparison summary?</w:t>
       </w:r>
     </w:p>
     <w:p>
@@ -330,26 +351,11 @@
         </w:rPr>
         <w:t>Genetic algorithms</w:t>
       </w:r>
-    </w:p>
-    <w:p>
-      <w:pPr>
-        <w:pStyle w:val="Heading1"/>
-      </w:pPr>
-      <w:r>
-        <w:t>Inverse kinematics with Anfis</w:t>
-      </w:r>
-    </w:p>
-    <w:p>
-      <w:pPr>
-        <w:pStyle w:val="Heading2"/>
-      </w:pPr>
-      <w:r>
-        <w:t>Data/workspace generation</w:t>
-      </w:r>
-    </w:p>
-    <w:p>
-      <w:r>
-        <w:t>In order to generate a dataset that Anfis could be trained on a workspace was generated using the forward kinematics equations for a 3R planar manipulator.</w:t>
+      <w:r>
+        <w:rPr>
+          <w:color w:val="FF0000"/>
+        </w:rPr>
+        <w:t>, any other approaches?</w:t>
       </w:r>
     </w:p>
     <w:p>
@@ -359,81 +365,53 @@
           <w:ilvl w:val="0"/>
           <w:numId w:val="8"/>
         </w:numPr>
-      </w:pPr>
-      <w:r>
-        <w:rPr>
-          <w:color w:val="FF0000"/>
-        </w:rPr>
-        <w:t>FK equations</w:t>
-      </w:r>
-    </w:p>
-    <w:p>
-      <w:r>
-        <w:t>These positions were calculated across a range of joint angles</w:t>
+        <w:rPr>
+          <w:color w:val="FF0000"/>
+        </w:rPr>
+      </w:pPr>
+      <w:r>
+        <w:rPr>
+          <w:color w:val="FF0000"/>
+        </w:rPr>
+        <w:t>Small comparison summary?</w:t>
+      </w:r>
+    </w:p>
+    <w:p>
+      <w:pPr>
+        <w:pStyle w:val="Heading1"/>
+      </w:pPr>
+      <w:r>
+        <w:t>Inverse kinematics with Anfis</w:t>
+      </w:r>
+    </w:p>
+    <w:p>
+      <w:pPr>
+        <w:pStyle w:val="Heading2"/>
+      </w:pPr>
+      <w:r>
+        <w:t>Data/workspace generation</w:t>
+      </w:r>
+    </w:p>
+    <w:p>
+      <w:r>
+        <w:t>In order to generate a dataset that Anfis could be trained on a workspace was generated using the forward kinematics equations for a 3R planar manipulator</w:t>
+      </w:r>
+      <w:r>
+        <w:t xml:space="preserve"> with link lengths of 10,7,5 for l</w:t>
+      </w:r>
+      <w:proofErr w:type="gramStart"/>
+      <w:r>
+        <w:t>1,l</w:t>
+      </w:r>
+      <w:proofErr w:type="gramEnd"/>
+      <w:r>
+        <w:t>2 and l3 respectively</w:t>
       </w:r>
       <w:r>
         <w:t>.</w:t>
       </w:r>
       <w:r>
-        <w:t xml:space="preserve"> </w:t>
-      </w:r>
-      <w:r>
-        <w:t>T</w:t>
-      </w:r>
-      <w:r>
-        <w:t>he size of the dataset can be adjusted by changing the interval in the for loop (this can be done for a specific angle or for all).</w:t>
-      </w:r>
-      <w:r>
-        <w:t xml:space="preserve"> The dataset for the pose (Phi) is also created at this time, as it is the summation of the joint angles.</w:t>
-      </w:r>
-    </w:p>
-    <w:p>
-      <w:pPr>
-        <w:rPr>
-          <w:color w:val="000000" w:themeColor="text1"/>
-        </w:rPr>
-      </w:pPr>
-      <w:r>
-        <w:lastRenderedPageBreak/>
-        <w:t>The end result is a dataset with a variety of end effector poses and positions and their associated joint angles which will be the training output.</w:t>
-      </w:r>
-      <w:r>
-        <w:t xml:space="preserve"> </w:t>
-      </w:r>
-      <w:r>
-        <w:t>Th</w:t>
-      </w:r>
-      <w:r>
-        <w:t xml:space="preserve">is is similar to the approach used in </w:t>
-      </w:r>
-      <w:r>
-        <w:rPr>
-          <w:color w:val="FF0000"/>
-        </w:rPr>
-        <w:t>ANFIS RRR PAPER, t</w:t>
-      </w:r>
-      <w:bookmarkStart w:id="0" w:name="_GoBack"/>
-      <w:bookmarkEnd w:id="0"/>
-      <w:r>
-        <w:t xml:space="preserve">he workspace is shown in </w:t>
-      </w:r>
-      <w:r>
-        <w:rPr>
-          <w:color w:val="FF0000"/>
-        </w:rPr>
-        <w:t>workspace f</w:t>
-      </w:r>
-      <w:r>
-        <w:rPr>
-          <w:color w:val="FF0000"/>
-        </w:rPr>
-        <w:t>igure</w:t>
-      </w:r>
-      <w:r>
-        <w:rPr>
-          <w:color w:val="000000" w:themeColor="text1"/>
-        </w:rPr>
-        <w:t>.</w:t>
+        <w:t xml:space="preserve"> These are:</w:t>
       </w:r>
     </w:p>
     <w:p>
@@ -443,11 +421,141 @@
           <w:ilvl w:val="0"/>
           <w:numId w:val="8"/>
         </w:numPr>
+      </w:pPr>
+      <w:r>
+        <w:rPr>
+          <w:color w:val="FF0000"/>
+        </w:rPr>
+        <w:t>FK equations</w:t>
+      </w:r>
+    </w:p>
+    <w:p>
+      <w:r>
+        <w:t>These positions were calculated across a range of joint angles</w:t>
+      </w:r>
+      <w:r>
+        <w:t>.</w:t>
+      </w:r>
+      <w:r>
+        <w:t xml:space="preserve"> The joint limits for each joint are from</w:t>
+      </w:r>
+      <w:r>
+        <w:rPr>
+          <w:color w:val="FF0000"/>
+        </w:rPr>
+        <w:t xml:space="preserve"> </w:t>
+      </w:r>
+      <w:r>
+        <w:t xml:space="preserve">0 to pi for theta 1, from 0 to pi/2 for theta 2 and from -pi/2 to pi/2 for theta 3. </w:t>
+      </w:r>
+      <w:r>
+        <w:t xml:space="preserve">Note that problems </w:t>
+      </w:r>
+      <w:r>
+        <w:lastRenderedPageBreak/>
+        <w:t xml:space="preserve">may arise due to the </w:t>
+      </w:r>
+      <w:r>
+        <w:t>possibility of</w:t>
+      </w:r>
+      <w:r>
+        <w:t xml:space="preserve"> theta 3 be</w:t>
+      </w:r>
+      <w:r>
+        <w:t>ing either</w:t>
+      </w:r>
+      <w:r>
+        <w:t xml:space="preserve"> positive or negative</w:t>
+      </w:r>
+      <w:r>
+        <w:t>,</w:t>
+      </w:r>
+      <w:r>
+        <w:t xml:space="preserve"> which will result in locations with multiple solutions.</w:t>
+      </w:r>
+      <w:r>
+        <w:t xml:space="preserve"> </w:t>
+      </w:r>
+      <w:r>
+        <w:t>T</w:t>
+      </w:r>
+      <w:r>
+        <w:t>he size of the dataset can be adjusted by changing the interval in the for loop (this can be done for a specific angle or for all).</w:t>
+      </w:r>
+      <w:r>
+        <w:t xml:space="preserve"> The dataset for the pose (Phi) is also created at this time, as it is the summation of the joint angles.</w:t>
+      </w:r>
+    </w:p>
+    <w:p>
+      <w:pPr>
         <w:rPr>
           <w:color w:val="000000" w:themeColor="text1"/>
         </w:rPr>
       </w:pPr>
       <w:r>
+        <w:t>The end result is a dataset with a variety of end effector poses</w:t>
+      </w:r>
+      <w:r>
+        <w:t xml:space="preserve"> (phi’s), </w:t>
+      </w:r>
+      <w:r>
+        <w:t>positions and their associated joint angles which will be the training output.</w:t>
+      </w:r>
+      <w:r>
+        <w:t xml:space="preserve"> </w:t>
+      </w:r>
+      <w:r>
+        <w:t>Th</w:t>
+      </w:r>
+      <w:r>
+        <w:t xml:space="preserve">is is similar to the approach used in </w:t>
+      </w:r>
+      <w:r>
+        <w:rPr>
+          <w:color w:val="FF0000"/>
+        </w:rPr>
+        <w:t>ANFIS RRR PAPER, t</w:t>
+      </w:r>
+      <w:r>
+        <w:t xml:space="preserve">he workspace is shown in </w:t>
+      </w:r>
+      <w:r>
+        <w:rPr>
+          <w:color w:val="FF0000"/>
+        </w:rPr>
+        <w:t>workspace f</w:t>
+      </w:r>
+      <w:r>
+        <w:rPr>
+          <w:color w:val="FF0000"/>
+        </w:rPr>
+        <w:t>igure</w:t>
+      </w:r>
+      <w:r>
+        <w:rPr>
+          <w:color w:val="000000" w:themeColor="text1"/>
+        </w:rPr>
+        <w:t>.</w:t>
+      </w:r>
+      <w:r>
+        <w:rPr>
+          <w:color w:val="000000" w:themeColor="text1"/>
+        </w:rPr>
+        <w:t xml:space="preserve"> </w:t>
+      </w:r>
+    </w:p>
+    <w:p>
+      <w:pPr>
+        <w:pStyle w:val="ListParagraph"/>
+        <w:numPr>
+          <w:ilvl w:val="0"/>
+          <w:numId w:val="8"/>
+        </w:numPr>
+        <w:rPr>
+          <w:color w:val="000000" w:themeColor="text1"/>
+        </w:rPr>
+      </w:pPr>
+      <w:r>
         <w:rPr>
           <w:color w:val="FF0000"/>
         </w:rPr>
@@ -466,6 +574,33 @@
       </w:r>
     </w:p>
     <w:p>
+      <w:pPr>
+        <w:pStyle w:val="ListParagraph"/>
+        <w:numPr>
+          <w:ilvl w:val="0"/>
+          <w:numId w:val="8"/>
+        </w:numPr>
+      </w:pPr>
+      <w:r>
+        <w:rPr>
+          <w:color w:val="FF0000"/>
+        </w:rPr>
+        <w:t>GENFIS for initial design?</w:t>
+      </w:r>
+      <w:r>
+        <w:rPr>
+          <w:color w:val="FF0000"/>
+        </w:rPr>
+        <w:t xml:space="preserve"> </w:t>
+      </w:r>
+      <w:r>
+        <w:rPr>
+          <w:color w:val="FF0000"/>
+        </w:rPr>
+        <w:t>Chosen membership function type?</w:t>
+      </w:r>
+    </w:p>
+    <w:p>
       <w:r>
         <w:t xml:space="preserve">For learning inverse </w:t>
       </w:r>
@@ -485,7 +620,7 @@
         <w:rPr>
           <w:color w:val="FF0000"/>
         </w:rPr>
-        <w:t xml:space="preserve"> systems?</w:t>
+        <w:t xml:space="preserve"> systems</w:t>
       </w:r>
       <w:r>
         <w:rPr>
@@ -536,7 +671,78 @@
         <w:t>)</w:t>
       </w:r>
       <w:r>
+        <w:t xml:space="preserve">, this is similar to the approach taken by </w:t>
+      </w:r>
+      <w:r>
+        <w:rPr>
+          <w:color w:val="FF0000"/>
+        </w:rPr>
+        <w:t>ANFIS RRR PAPER</w:t>
+      </w:r>
+      <w:r>
         <w:t>.</w:t>
+      </w:r>
+    </w:p>
+    <w:p>
+      <w:pPr>
+        <w:rPr>
+          <w:color w:val="FF0000"/>
+        </w:rPr>
+      </w:pPr>
+      <w:r>
+        <w:t xml:space="preserve">The number of membership functions for each of the systems </w:t>
+      </w:r>
+      <w:r>
+        <w:t xml:space="preserve">in the study by </w:t>
+      </w:r>
+      <w:r>
+        <w:rPr>
+          <w:color w:val="FF0000"/>
+        </w:rPr>
+        <w:t xml:space="preserve">ANFIS 2 </w:t>
+      </w:r>
+      <w:r>
+        <w:t>was 6 for each</w:t>
+      </w:r>
+      <w:r>
+        <w:t>, t</w:t>
+      </w:r>
+      <w:r>
+        <w:t>hese were the starting parameters for this assignment.</w:t>
+      </w:r>
+      <w:r>
+        <w:rPr>
+          <w:color w:val="FF0000"/>
+        </w:rPr>
+        <w:t xml:space="preserve"> </w:t>
+      </w:r>
+      <w:r>
+        <w:t xml:space="preserve">The number of epochs was chosen for each of the Anfis systems and they are </w:t>
+      </w:r>
+      <w:r>
+        <w:rPr>
+          <w:color w:val="FF0000"/>
+        </w:rPr>
+        <w:t>for the first, for the second and for the third.</w:t>
+      </w:r>
+    </w:p>
+    <w:p>
+      <w:pPr>
+        <w:rPr>
+          <w:color w:val="FF0000"/>
+        </w:rPr>
+      </w:pPr>
+      <w:r>
+        <w:t>These values were selected by testing which number of membership functions gave the most accurate inverse kinematics and then slowly adjusting the number of epochs until suitable generalization occurred.</w:t>
+      </w:r>
+      <w:r>
+        <w:t xml:space="preserve"> </w:t>
+      </w:r>
+      <w:r>
+        <w:rPr>
+          <w:color w:val="FF0000"/>
+        </w:rPr>
+        <w:t>HOW DID WE GET THERE?</w:t>
       </w:r>
     </w:p>
     <w:p>
@@ -551,51 +757,6 @@
         <w:rPr>
           <w:color w:val="FF0000"/>
         </w:rPr>
-        <w:t>Number of epochs</w:t>
-      </w:r>
-    </w:p>
-    <w:p>
-      <w:pPr>
-        <w:pStyle w:val="ListParagraph"/>
-        <w:numPr>
-          <w:ilvl w:val="0"/>
-          <w:numId w:val="1"/>
-        </w:numPr>
-      </w:pPr>
-      <w:r>
-        <w:rPr>
-          <w:color w:val="FF0000"/>
-        </w:rPr>
-        <w:t>Number of membership functions</w:t>
-      </w:r>
-    </w:p>
-    <w:p>
-      <w:pPr>
-        <w:pStyle w:val="ListParagraph"/>
-        <w:numPr>
-          <w:ilvl w:val="0"/>
-          <w:numId w:val="1"/>
-        </w:numPr>
-      </w:pPr>
-      <w:r>
-        <w:rPr>
-          <w:color w:val="FF0000"/>
-        </w:rPr>
-        <w:t>How did I get to the right number?</w:t>
-      </w:r>
-    </w:p>
-    <w:p>
-      <w:pPr>
-        <w:pStyle w:val="ListParagraph"/>
-        <w:numPr>
-          <w:ilvl w:val="0"/>
-          <w:numId w:val="1"/>
-        </w:numPr>
-      </w:pPr>
-      <w:r>
-        <w:rPr>
-          <w:color w:val="FF0000"/>
-        </w:rPr>
         <w:t>Relate this to the relevant paper?</w:t>
       </w:r>
     </w:p>
@@ -605,6 +766,67 @@
       </w:pPr>
       <w:r>
         <w:t>Validation</w:t>
+      </w:r>
+    </w:p>
+    <w:p>
+      <w:pPr>
+        <w:rPr>
+          <w:color w:val="FF0000"/>
+        </w:rPr>
+      </w:pPr>
+      <w:r>
+        <w:t>The chosen error metric for validation is the</w:t>
+      </w:r>
+      <w:r>
+        <w:t xml:space="preserve"> error as a</w:t>
+      </w:r>
+      <w:r>
+        <w:t xml:space="preserve"> percentage</w:t>
+      </w:r>
+      <w:r>
+        <w:t xml:space="preserve"> of the reach radius (Which is 22 units).</w:t>
+      </w:r>
+      <w:r>
+        <w:t xml:space="preserve"> In order to validate the system, several XY positions were input into the system and the theta that is output was then fed into the forwards kinematics equations and then plotted. Th</w:t>
+      </w:r>
+      <w:r>
+        <w:t xml:space="preserve">e </w:t>
+      </w:r>
+      <w:r>
+        <w:t>calculated</w:t>
+      </w:r>
+      <w:r>
+        <w:t xml:space="preserve"> end effector position</w:t>
+      </w:r>
+      <w:r>
+        <w:t xml:space="preserve"> by Anfis</w:t>
+      </w:r>
+      <w:r>
+        <w:t xml:space="preserve"> was then compared to the desired position.</w:t>
+      </w:r>
+      <w:r>
+        <w:t xml:space="preserve"> </w:t>
+      </w:r>
+      <w:r>
+        <w:t xml:space="preserve">It was tested over a range of XY locations as well as poses to ensure </w:t>
+      </w:r>
+      <w:r>
+        <w:rPr>
+          <w:color w:val="FF0000"/>
+        </w:rPr>
+        <w:t>good generalization.</w:t>
+      </w:r>
+      <w:r>
+        <w:rPr>
+          <w:color w:val="FF0000"/>
+        </w:rPr>
+        <w:t xml:space="preserve"> These are shown in figure</w:t>
+      </w:r>
+      <w:r>
+        <w:rPr>
+          <w:color w:val="FF0000"/>
+        </w:rPr>
+        <w:t>.</w:t>
       </w:r>
     </w:p>
     <w:p>
@@ -614,12 +836,80 @@
           <w:ilvl w:val="0"/>
           <w:numId w:val="2"/>
         </w:numPr>
-      </w:pPr>
-      <w:r>
-        <w:rPr>
-          <w:color w:val="FF0000"/>
-        </w:rPr>
-        <w:t>Error metric</w:t>
+        <w:rPr>
+          <w:color w:val="FF0000"/>
+        </w:rPr>
+      </w:pPr>
+      <w:r>
+        <w:rPr>
+          <w:color w:val="FF0000"/>
+        </w:rPr>
+        <w:t xml:space="preserve">Show </w:t>
+      </w:r>
+      <w:r>
+        <w:rPr>
+          <w:color w:val="FF0000"/>
+        </w:rPr>
+        <w:t>Anfis</w:t>
+      </w:r>
+      <w:r>
+        <w:rPr>
+          <w:color w:val="FF0000"/>
+        </w:rPr>
+        <w:t xml:space="preserve"> IK path on workspace?</w:t>
+      </w:r>
+      <w:r>
+        <w:rPr>
+          <w:color w:val="FF0000"/>
+        </w:rPr>
+        <w:t xml:space="preserve"> Multiple paths please</w:t>
+      </w:r>
+    </w:p>
+    <w:p>
+      <w:r>
+        <w:t>The inverse kinematics</w:t>
+      </w:r>
+      <w:r>
+        <w:t xml:space="preserve"> of the manipulator</w:t>
+      </w:r>
+      <w:r>
+        <w:t xml:space="preserve"> were also calculated analytically, this enable</w:t>
+      </w:r>
+      <w:r>
+        <w:t>d</w:t>
+      </w:r>
+      <w:r>
+        <w:t xml:space="preserve"> a comparison between the output </w:t>
+      </w:r>
+      <w:r>
+        <w:t>joint angles</w:t>
+      </w:r>
+      <w:r>
+        <w:t xml:space="preserve"> and positions of both systems.</w:t>
+      </w:r>
+      <w:r>
+        <w:t xml:space="preserve"> </w:t>
+      </w:r>
+      <w:r>
+        <w:t xml:space="preserve">The overall error of the system is suitably low as shown by </w:t>
+      </w:r>
+      <w:r>
+        <w:rPr>
+          <w:color w:val="FF0000"/>
+        </w:rPr>
+        <w:t>figure</w:t>
+      </w:r>
+      <w:r>
+        <w:rPr>
+          <w:color w:val="FF0000"/>
+        </w:rPr>
+        <w:t xml:space="preserve"> </w:t>
+      </w:r>
+      <w:r>
+        <w:t xml:space="preserve">which </w:t>
+      </w:r>
+      <w:r>
+        <w:t>shows the error across each of the chosen XY validation points.</w:t>
       </w:r>
     </w:p>
     <w:p>
@@ -629,12 +919,15 @@
           <w:ilvl w:val="0"/>
           <w:numId w:val="2"/>
         </w:numPr>
-      </w:pPr>
-      <w:r>
-        <w:rPr>
-          <w:color w:val="FF0000"/>
-        </w:rPr>
-        <w:t>How close to target?</w:t>
+        <w:rPr>
+          <w:color w:val="FF0000"/>
+        </w:rPr>
+      </w:pPr>
+      <w:r>
+        <w:rPr>
+          <w:color w:val="FF0000"/>
+        </w:rPr>
+        <w:t>IK equations?</w:t>
       </w:r>
     </w:p>
     <w:p>
@@ -665,21 +958,13 @@
           <w:ilvl w:val="0"/>
           <w:numId w:val="2"/>
         </w:numPr>
-        <w:rPr>
-          <w:color w:val="FF0000"/>
-        </w:rPr>
-      </w:pPr>
-      <w:r>
-        <w:rPr>
-          <w:color w:val="FF0000"/>
-        </w:rPr>
-        <w:t>Show IK path on workspace?</w:t>
-      </w:r>
-    </w:p>
-    <w:p>
-      <w:pPr>
-        <w:pStyle w:val="ListParagraph"/>
-      </w:pPr>
+      </w:pPr>
+      <w:r>
+        <w:rPr>
+          <w:color w:val="FF0000"/>
+        </w:rPr>
+        <w:t>Asking for an actually possible configuration!</w:t>
+      </w:r>
     </w:p>
     <w:p>
       <w:pPr>
@@ -739,6 +1024,81 @@
     </w:p>
     <w:p>
       <w:pPr>
+        <w:pStyle w:val="ListParagraph"/>
+        <w:numPr>
+          <w:ilvl w:val="0"/>
+          <w:numId w:val="7"/>
+        </w:numPr>
+        <w:rPr>
+          <w:color w:val="FF0000"/>
+        </w:rPr>
+      </w:pPr>
+      <w:r>
+        <w:rPr>
+          <w:color w:val="FF0000"/>
+        </w:rPr>
+        <w:t>2</w:t>
+      </w:r>
+      <w:r>
+        <w:rPr>
+          <w:color w:val="FF0000"/>
+          <w:vertAlign w:val="superscript"/>
+        </w:rPr>
+        <w:t>nd</w:t>
+      </w:r>
+      <w:r>
+        <w:rPr>
+          <w:color w:val="FF0000"/>
+        </w:rPr>
+        <w:t xml:space="preserve"> joint is restricted to only be elbow up/elbow down?</w:t>
+      </w:r>
+    </w:p>
+    <w:p>
+      <w:pPr>
+        <w:pStyle w:val="ListParagraph"/>
+        <w:numPr>
+          <w:ilvl w:val="0"/>
+          <w:numId w:val="7"/>
+        </w:numPr>
+        <w:rPr>
+          <w:color w:val="FF0000"/>
+        </w:rPr>
+      </w:pPr>
+      <w:r>
+        <w:rPr>
+          <w:color w:val="FF0000"/>
+        </w:rPr>
+        <w:t>Problems with 3</w:t>
+      </w:r>
+      <w:r>
+        <w:rPr>
+          <w:color w:val="FF0000"/>
+          <w:vertAlign w:val="superscript"/>
+        </w:rPr>
+        <w:t>rd</w:t>
+      </w:r>
+      <w:r>
+        <w:rPr>
+          <w:color w:val="FF0000"/>
+        </w:rPr>
+        <w:t xml:space="preserve"> joint?</w:t>
+      </w:r>
+      <w:r>
+        <w:rPr>
+          <w:color w:val="FF0000"/>
+        </w:rPr>
+        <w:t xml:space="preserve"> Has trouble with points it could reach with either configuration?</w:t>
+      </w:r>
+    </w:p>
+    <w:p>
+      <w:pPr>
+        <w:rPr>
+          <w:color w:val="FF0000"/>
+        </w:rPr>
+      </w:pPr>
+    </w:p>
+    <w:p>
+      <w:pPr>
         <w:pStyle w:val="Heading1"/>
       </w:pPr>
       <w:r>
@@ -751,6 +1111,29 @@
       </w:pPr>
       <w:r>
         <w:t>Data/workspace generation</w:t>
+      </w:r>
+    </w:p>
+    <w:p>
+      <w:r>
+        <w:t xml:space="preserve">In comparison to Anfis multi-layer perceptron’s </w:t>
+      </w:r>
+      <w:r>
+        <w:rPr>
+          <w:color w:val="FF0000"/>
+        </w:rPr>
+        <w:t xml:space="preserve">can work through </w:t>
+      </w:r>
+      <w:r>
+        <w:t>a larger dataset.</w:t>
+      </w:r>
+      <w:r>
+        <w:t xml:space="preserve"> The dataset was generated in a similar fashion, however the intervals were much smaller resulting in a much denser workspace with a larger dataset as a result, as shown in </w:t>
+      </w:r>
+      <w:r>
+        <w:rPr>
+          <w:color w:val="FF0000"/>
+        </w:rPr>
+        <w:t>figure.</w:t>
       </w:r>
     </w:p>
     <w:p>
@@ -765,21 +1148,32 @@
         <w:rPr>
           <w:color w:val="FF0000"/>
         </w:rPr>
-        <w:t xml:space="preserve">Larger data set than </w:t>
-      </w:r>
-      <w:proofErr w:type="spellStart"/>
-      <w:r>
-        <w:rPr>
-          <w:color w:val="FF0000"/>
-        </w:rPr>
-        <w:t>anfis</w:t>
-      </w:r>
-      <w:proofErr w:type="spellEnd"/>
-      <w:r>
-        <w:rPr>
-          <w:color w:val="FF0000"/>
-        </w:rPr>
-        <w:t>, how many points</w:t>
+        <w:t>Picture of workspace</w:t>
+      </w:r>
+    </w:p>
+    <w:p>
+      <w:pPr>
+        <w:pStyle w:val="Heading2"/>
+      </w:pPr>
+      <w:r>
+        <w:t>MLP structure &amp; training</w:t>
+      </w:r>
+    </w:p>
+    <w:p>
+      <w:r>
+        <w:t xml:space="preserve">The study by </w:t>
+      </w:r>
+      <w:r>
+        <w:rPr>
+          <w:color w:val="FF0000"/>
+        </w:rPr>
+        <w:t xml:space="preserve">perceptron1 </w:t>
+      </w:r>
+      <w:r>
+        <w:t>used one hidden layer with 100 nodes for IK learning.</w:t>
+      </w:r>
+      <w:r>
+        <w:t xml:space="preserve"> However, it is noted in the study that further work involving optimization of the network is necessary. As such the starting point for this assignment was with these parameters. </w:t>
       </w:r>
     </w:p>
     <w:p>
@@ -787,37 +1181,120 @@
         <w:pStyle w:val="ListParagraph"/>
         <w:numPr>
           <w:ilvl w:val="0"/>
-          <w:numId w:val="4"/>
+          <w:numId w:val="11"/>
         </w:numPr>
       </w:pPr>
       <w:r>
         <w:rPr>
           <w:color w:val="FF0000"/>
         </w:rPr>
-        <w:t xml:space="preserve">Same method as </w:t>
-      </w:r>
-      <w:proofErr w:type="spellStart"/>
-      <w:r>
-        <w:rPr>
-          <w:color w:val="FF0000"/>
-        </w:rPr>
-        <w:t>anfis</w:t>
-      </w:r>
-      <w:proofErr w:type="spellEnd"/>
+        <w:t>Map any function with two layers?</w:t>
+      </w:r>
+    </w:p>
+    <w:p>
+      <w:r>
+        <w:t xml:space="preserve">The final MLP structure had </w:t>
+      </w:r>
+      <w:r>
+        <w:rPr>
+          <w:color w:val="FF0000"/>
+        </w:rPr>
+        <w:t>hidden layers with</w:t>
+      </w:r>
+      <w:r>
+        <w:rPr>
+          <w:color w:val="FF0000"/>
+        </w:rPr>
+        <w:t xml:space="preserve"> 10 then 10 nodes.</w:t>
+      </w:r>
+      <w:r>
+        <w:rPr>
+          <w:color w:val="FF0000"/>
+        </w:rPr>
+        <w:t xml:space="preserve"> </w:t>
+      </w:r>
+      <w:r>
+        <w:t xml:space="preserve">The chosen training method is </w:t>
+      </w:r>
+      <w:r>
+        <w:rPr>
+          <w:color w:val="FF0000"/>
+        </w:rPr>
+        <w:t xml:space="preserve">Backprop, </w:t>
+      </w:r>
+      <w:r>
+        <w:t>as this…</w:t>
+      </w:r>
+    </w:p>
+    <w:p>
+      <w:r>
+        <w:t>The generated dataset was partitioned into training, validation and testing</w:t>
+      </w:r>
+      <w:r>
+        <w:t xml:space="preserve">, the ratio was </w:t>
+      </w:r>
+      <w:r>
+        <w:rPr>
+          <w:color w:val="FF0000"/>
+        </w:rPr>
+        <w:t xml:space="preserve">0.6:0.2:0.2 </w:t>
+      </w:r>
+      <w:r>
+        <w:t>respectively.</w:t>
+      </w:r>
     </w:p>
     <w:p>
       <w:pPr>
         <w:pStyle w:val="ListParagraph"/>
         <w:numPr>
           <w:ilvl w:val="0"/>
-          <w:numId w:val="4"/>
+          <w:numId w:val="11"/>
         </w:numPr>
-      </w:pPr>
-      <w:r>
-        <w:rPr>
-          <w:color w:val="FF0000"/>
-        </w:rPr>
-        <w:t>Picture of workspace</w:t>
+        <w:rPr>
+          <w:color w:val="FF0000"/>
+        </w:rPr>
+      </w:pPr>
+      <w:r>
+        <w:rPr>
+          <w:color w:val="FF0000"/>
+        </w:rPr>
+        <w:t>Number of epochs?</w:t>
+      </w:r>
+    </w:p>
+    <w:p>
+      <w:pPr>
+        <w:pStyle w:val="ListParagraph"/>
+        <w:numPr>
+          <w:ilvl w:val="0"/>
+          <w:numId w:val="11"/>
+        </w:numPr>
+        <w:rPr>
+          <w:color w:val="FF0000"/>
+        </w:rPr>
+      </w:pPr>
+      <w:r>
+        <w:rPr>
+          <w:color w:val="FF0000"/>
+        </w:rPr>
+        <w:t>Activation function?</w:t>
+      </w:r>
+    </w:p>
+    <w:p>
+      <w:pPr>
+        <w:pStyle w:val="ListParagraph"/>
+        <w:numPr>
+          <w:ilvl w:val="0"/>
+          <w:numId w:val="11"/>
+        </w:numPr>
+        <w:rPr>
+          <w:color w:val="FF0000"/>
+        </w:rPr>
+      </w:pPr>
+      <w:r>
+        <w:rPr>
+          <w:color w:val="FF0000"/>
+        </w:rPr>
+        <w:t>Gradient/error?</w:t>
       </w:r>
     </w:p>
     <w:p>
@@ -825,7 +1302,7 @@
         <w:pStyle w:val="Heading2"/>
       </w:pPr>
       <w:r>
-        <w:t>MLP structure &amp; training</w:t>
+        <w:t>Validation</w:t>
       </w:r>
     </w:p>
     <w:p>
@@ -843,47 +1320,13 @@
         <w:rPr>
           <w:color w:val="FF0000"/>
         </w:rPr>
-        <w:t>Paper</w:t>
-      </w:r>
-      <w:r>
-        <w:rPr>
-          <w:color w:val="FF0000"/>
-        </w:rPr>
-        <w:t xml:space="preserve"> had 1 hidden of 100, but we’ve gone for 12 *12? (any </w:t>
-      </w:r>
-      <w:proofErr w:type="spellStart"/>
-      <w:r>
-        <w:rPr>
-          <w:color w:val="FF0000"/>
-        </w:rPr>
-        <w:t>ann</w:t>
-      </w:r>
-      <w:proofErr w:type="spellEnd"/>
-      <w:r>
-        <w:rPr>
-          <w:color w:val="FF0000"/>
-        </w:rPr>
-        <w:t xml:space="preserve"> with 2 hidden layers can map any function</w:t>
-      </w:r>
-      <w:r>
-        <w:rPr>
-          <w:color w:val="FF0000"/>
-        </w:rPr>
-        <w:t xml:space="preserve"> ref</w:t>
-      </w:r>
-      <w:r>
-        <w:rPr>
-          <w:color w:val="FF0000"/>
-        </w:rPr>
-        <w:t>)</w:t>
-      </w:r>
-    </w:p>
-    <w:p>
-      <w:pPr>
-        <w:pStyle w:val="Heading2"/>
-      </w:pPr>
-      <w:r>
-        <w:t>Validation</w:t>
+        <w:t xml:space="preserve">Talk </w:t>
+      </w:r>
+      <w:r>
+        <w:rPr>
+          <w:color w:val="FF0000"/>
+        </w:rPr>
+        <w:t>about the actual MLP performance as well as your own validation set</w:t>
       </w:r>
     </w:p>
     <w:p>
@@ -901,13 +1344,7 @@
         <w:rPr>
           <w:color w:val="FF0000"/>
         </w:rPr>
-        <w:t xml:space="preserve">Talk </w:t>
-      </w:r>
-      <w:r>
-        <w:rPr>
-          <w:color w:val="FF0000"/>
-        </w:rPr>
-        <w:t>about the actual MLP performance as well as your own validation set</w:t>
+        <w:t>Performance graph</w:t>
       </w:r>
     </w:p>
     <w:p>
@@ -1001,14 +1438,6 @@
     </w:p>
     <w:p>
       <w:pPr>
-        <w:pStyle w:val="Heading1"/>
-      </w:pPr>
-      <w:r>
-        <w:t>Problems with IK learning</w:t>
-      </w:r>
-    </w:p>
-    <w:p>
-      <w:pPr>
         <w:pStyle w:val="ListParagraph"/>
         <w:numPr>
           <w:ilvl w:val="0"/>
@@ -1019,7 +1448,173 @@
         <w:rPr>
           <w:color w:val="FF0000"/>
         </w:rPr>
-        <w:t>Problem with elbow up or down</w:t>
+        <w:t>MLP has t</w:t>
+      </w:r>
+      <w:r>
+        <w:rPr>
+          <w:color w:val="FF0000"/>
+        </w:rPr>
+        <w:t xml:space="preserve">rouble with </w:t>
+      </w:r>
+      <w:r>
+        <w:rPr>
+          <w:color w:val="FF0000"/>
+        </w:rPr>
+        <w:t xml:space="preserve">the </w:t>
+      </w:r>
+      <w:r>
+        <w:rPr>
+          <w:color w:val="FF0000"/>
+        </w:rPr>
+        <w:t xml:space="preserve">edges of </w:t>
+      </w:r>
+      <w:r>
+        <w:rPr>
+          <w:color w:val="FF0000"/>
+        </w:rPr>
+        <w:t xml:space="preserve">the </w:t>
+      </w:r>
+      <w:r>
+        <w:rPr>
+          <w:color w:val="FF0000"/>
+        </w:rPr>
+        <w:t>workspace</w:t>
+      </w:r>
+      <w:r>
+        <w:rPr>
+          <w:color w:val="FF0000"/>
+        </w:rPr>
+        <w:t>.</w:t>
+      </w:r>
+      <w:r>
+        <w:rPr>
+          <w:color w:val="FF0000"/>
+        </w:rPr>
+        <w:t xml:space="preserve"> </w:t>
+      </w:r>
+      <w:r>
+        <w:rPr>
+          <w:color w:val="FF0000"/>
+        </w:rPr>
+        <w:t>This is due to</w:t>
+      </w:r>
+      <w:r>
+        <w:rPr>
+          <w:color w:val="FF0000"/>
+        </w:rPr>
+        <w:t xml:space="preserve"> the</w:t>
+      </w:r>
+      <w:r>
+        <w:rPr>
+          <w:color w:val="FF0000"/>
+        </w:rPr>
+        <w:t xml:space="preserve"> training dataset contain</w:t>
+      </w:r>
+      <w:r>
+        <w:rPr>
+          <w:color w:val="FF0000"/>
+        </w:rPr>
+        <w:t>ing</w:t>
+      </w:r>
+      <w:r>
+        <w:rPr>
+          <w:color w:val="FF0000"/>
+        </w:rPr>
+        <w:t xml:space="preserve"> </w:t>
+      </w:r>
+      <w:r>
+        <w:rPr>
+          <w:color w:val="FF0000"/>
+        </w:rPr>
+        <w:t>less</w:t>
+      </w:r>
+      <w:r>
+        <w:rPr>
+          <w:color w:val="FF0000"/>
+        </w:rPr>
+        <w:t xml:space="preserve"> pose configurations for </w:t>
+      </w:r>
+      <w:r>
+        <w:rPr>
+          <w:color w:val="FF0000"/>
+        </w:rPr>
+        <w:t>end effector</w:t>
+      </w:r>
+      <w:r>
+        <w:rPr>
+          <w:color w:val="FF0000"/>
+        </w:rPr>
+        <w:t xml:space="preserve"> positions</w:t>
+      </w:r>
+      <w:r>
+        <w:rPr>
+          <w:color w:val="FF0000"/>
+        </w:rPr>
+        <w:t xml:space="preserve"> on the edge</w:t>
+      </w:r>
+      <w:r>
+        <w:rPr>
+          <w:color w:val="FF0000"/>
+        </w:rPr>
+        <w:t>s</w:t>
+      </w:r>
+      <w:r>
+        <w:rPr>
+          <w:color w:val="FF0000"/>
+        </w:rPr>
+        <w:t xml:space="preserve"> of the workspace (These are still within the dextrous </w:t>
+      </w:r>
+      <w:r>
+        <w:rPr>
+          <w:color w:val="FF0000"/>
+        </w:rPr>
+        <w:t>workspace;</w:t>
+      </w:r>
+      <w:r>
+        <w:rPr>
+          <w:color w:val="FF0000"/>
+        </w:rPr>
+        <w:t xml:space="preserve"> this is confirmed by analytical inverse kinematics)</w:t>
+      </w:r>
+      <w:r>
+        <w:rPr>
+          <w:color w:val="FF0000"/>
+        </w:rPr>
+        <w:t>, these tend to be in areas where the workspace is less dense which is shown in figure</w:t>
+      </w:r>
+      <w:r>
+        <w:rPr>
+          <w:color w:val="FF0000"/>
+        </w:rPr>
+        <w:t>.</w:t>
+      </w:r>
+      <w:r>
+        <w:rPr>
+          <w:color w:val="FF0000"/>
+        </w:rPr>
+        <w:t xml:space="preserve"> However, t</w:t>
+      </w:r>
+      <w:r>
+        <w:rPr>
+          <w:color w:val="FF0000"/>
+        </w:rPr>
+        <w:t>his can be offset by having a larger dataset</w:t>
+      </w:r>
+      <w:r>
+        <w:rPr>
+          <w:color w:val="FF0000"/>
+        </w:rPr>
+        <w:t xml:space="preserve"> but that results in a longer training time.</w:t>
+      </w:r>
+      <w:bookmarkStart w:id="0" w:name="_GoBack"/>
+      <w:bookmarkEnd w:id="0"/>
+    </w:p>
+    <w:p>
+      <w:pPr>
+        <w:pStyle w:val="Heading1"/>
+      </w:pPr>
+      <w:r>
+        <w:t>Problems with IK learning</w:t>
       </w:r>
     </w:p>
     <w:p>
@@ -1034,8 +1629,7 @@
         <w:rPr>
           <w:color w:val="FF0000"/>
         </w:rPr>
-        <w:lastRenderedPageBreak/>
-        <w:t>How was this solved?</w:t>
+        <w:t>Problem with elbow up or down</w:t>
       </w:r>
     </w:p>
     <w:p>
@@ -1050,6 +1644,36 @@
         <w:rPr>
           <w:color w:val="FF0000"/>
         </w:rPr>
+        <w:t>Reducing joint velocity as part of a cost function?</w:t>
+      </w:r>
+    </w:p>
+    <w:p>
+      <w:pPr>
+        <w:pStyle w:val="ListParagraph"/>
+        <w:numPr>
+          <w:ilvl w:val="0"/>
+          <w:numId w:val="3"/>
+        </w:numPr>
+      </w:pPr>
+      <w:r>
+        <w:rPr>
+          <w:color w:val="FF0000"/>
+        </w:rPr>
+        <w:t>How was this solved?</w:t>
+      </w:r>
+    </w:p>
+    <w:p>
+      <w:pPr>
+        <w:pStyle w:val="ListParagraph"/>
+        <w:numPr>
+          <w:ilvl w:val="0"/>
+          <w:numId w:val="3"/>
+        </w:numPr>
+      </w:pPr>
+      <w:r>
+        <w:rPr>
+          <w:color w:val="FF0000"/>
+        </w:rPr>
         <w:t>Implementation?</w:t>
       </w:r>
     </w:p>
@@ -1058,6 +1682,7 @@
         <w:pStyle w:val="Heading1"/>
       </w:pPr>
       <w:r>
+        <w:lastRenderedPageBreak/>
         <w:t>Search algorithms</w:t>
       </w:r>
     </w:p>
@@ -1089,6 +1714,25 @@
           <w:color w:val="FF0000"/>
         </w:rPr>
         <w:t>Implementation?</w:t>
+      </w:r>
+    </w:p>
+    <w:p>
+      <w:pPr>
+        <w:pStyle w:val="Heading1"/>
+      </w:pPr>
+      <w:r>
+        <w:t>REFERENCES</w:t>
+      </w:r>
+    </w:p>
+    <w:p>
+      <w:pPr>
+        <w:pStyle w:val="Heading1"/>
+      </w:pPr>
+      <w:r>
+        <w:t>APPENDIX</w:t>
+      </w:r>
+      <w:r>
+        <w:t xml:space="preserve"> - CODE</w:t>
       </w:r>
     </w:p>
     <w:sectPr>
@@ -1106,7 +1750,7 @@
   <w:abstractNum w:abstractNumId="0" w15:restartNumberingAfterBreak="0">
     <w:nsid w:val="017B7023"/>
     <w:multiLevelType w:val="hybridMultilevel"/>
-    <w:tmpl w:val="62AE08A4"/>
+    <w:tmpl w:val="4E580B2A"/>
     <w:lvl w:ilvl="0" w:tplc="08090001">
       <w:start w:val="1"/>
       <w:numFmt w:val="bullet"/>
@@ -1782,6 +2426,119 @@
     </w:lvl>
   </w:abstractNum>
   <w:abstractNum w:abstractNumId="6" w15:restartNumberingAfterBreak="0">
+    <w:nsid w:val="43C81E13"/>
+    <w:multiLevelType w:val="hybridMultilevel"/>
+    <w:tmpl w:val="75B2A6BA"/>
+    <w:lvl w:ilvl="0" w:tplc="08090001">
+      <w:start w:val="1"/>
+      <w:numFmt w:val="bullet"/>
+      <w:lvlText w:val=""/>
+      <w:lvlJc w:val="left"/>
+      <w:pPr>
+        <w:ind w:left="720" w:hanging="360"/>
+      </w:pPr>
+      <w:rPr>
+        <w:rFonts w:ascii="Symbol" w:hAnsi="Symbol" w:hint="default"/>
+      </w:rPr>
+    </w:lvl>
+    <w:lvl w:ilvl="1" w:tplc="08090003" w:tentative="1">
+      <w:start w:val="1"/>
+      <w:numFmt w:val="bullet"/>
+      <w:lvlText w:val="o"/>
+      <w:lvlJc w:val="left"/>
+      <w:pPr>
+        <w:ind w:left="1440" w:hanging="360"/>
+      </w:pPr>
+      <w:rPr>
+        <w:rFonts w:ascii="Courier New" w:hAnsi="Courier New" w:cs="Courier New" w:hint="default"/>
+      </w:rPr>
+    </w:lvl>
+    <w:lvl w:ilvl="2" w:tplc="08090005" w:tentative="1">
+      <w:start w:val="1"/>
+      <w:numFmt w:val="bullet"/>
+      <w:lvlText w:val=""/>
+      <w:lvlJc w:val="left"/>
+      <w:pPr>
+        <w:ind w:left="2160" w:hanging="360"/>
+      </w:pPr>
+      <w:rPr>
+        <w:rFonts w:ascii="Wingdings" w:hAnsi="Wingdings" w:hint="default"/>
+      </w:rPr>
+    </w:lvl>
+    <w:lvl w:ilvl="3" w:tplc="08090001" w:tentative="1">
+      <w:start w:val="1"/>
+      <w:numFmt w:val="bullet"/>
+      <w:lvlText w:val=""/>
+      <w:lvlJc w:val="left"/>
+      <w:pPr>
+        <w:ind w:left="2880" w:hanging="360"/>
+      </w:pPr>
+      <w:rPr>
+        <w:rFonts w:ascii="Symbol" w:hAnsi="Symbol" w:hint="default"/>
+      </w:rPr>
+    </w:lvl>
+    <w:lvl w:ilvl="4" w:tplc="08090003" w:tentative="1">
+      <w:start w:val="1"/>
+      <w:numFmt w:val="bullet"/>
+      <w:lvlText w:val="o"/>
+      <w:lvlJc w:val="left"/>
+      <w:pPr>
+        <w:ind w:left="3600" w:hanging="360"/>
+      </w:pPr>
+      <w:rPr>
+        <w:rFonts w:ascii="Courier New" w:hAnsi="Courier New" w:cs="Courier New" w:hint="default"/>
+      </w:rPr>
+    </w:lvl>
+    <w:lvl w:ilvl="5" w:tplc="08090005" w:tentative="1">
+      <w:start w:val="1"/>
+      <w:numFmt w:val="bullet"/>
+      <w:lvlText w:val=""/>
+      <w:lvlJc w:val="left"/>
+      <w:pPr>
+        <w:ind w:left="4320" w:hanging="360"/>
+      </w:pPr>
+      <w:rPr>
+        <w:rFonts w:ascii="Wingdings" w:hAnsi="Wingdings" w:hint="default"/>
+      </w:rPr>
+    </w:lvl>
+    <w:lvl w:ilvl="6" w:tplc="08090001" w:tentative="1">
+      <w:start w:val="1"/>
+      <w:numFmt w:val="bullet"/>
+      <w:lvlText w:val=""/>
+      <w:lvlJc w:val="left"/>
+      <w:pPr>
+        <w:ind w:left="5040" w:hanging="360"/>
+      </w:pPr>
+      <w:rPr>
+        <w:rFonts w:ascii="Symbol" w:hAnsi="Symbol" w:hint="default"/>
+      </w:rPr>
+    </w:lvl>
+    <w:lvl w:ilvl="7" w:tplc="08090003" w:tentative="1">
+      <w:start w:val="1"/>
+      <w:numFmt w:val="bullet"/>
+      <w:lvlText w:val="o"/>
+      <w:lvlJc w:val="left"/>
+      <w:pPr>
+        <w:ind w:left="5760" w:hanging="360"/>
+      </w:pPr>
+      <w:rPr>
+        <w:rFonts w:ascii="Courier New" w:hAnsi="Courier New" w:cs="Courier New" w:hint="default"/>
+      </w:rPr>
+    </w:lvl>
+    <w:lvl w:ilvl="8" w:tplc="08090005" w:tentative="1">
+      <w:start w:val="1"/>
+      <w:numFmt w:val="bullet"/>
+      <w:lvlText w:val=""/>
+      <w:lvlJc w:val="left"/>
+      <w:pPr>
+        <w:ind w:left="6480" w:hanging="360"/>
+      </w:pPr>
+      <w:rPr>
+        <w:rFonts w:ascii="Wingdings" w:hAnsi="Wingdings" w:hint="default"/>
+      </w:rPr>
+    </w:lvl>
+  </w:abstractNum>
+  <w:abstractNum w:abstractNumId="7" w15:restartNumberingAfterBreak="0">
     <w:nsid w:val="46113C50"/>
     <w:multiLevelType w:val="hybridMultilevel"/>
     <w:tmpl w:val="17BAB7FE"/>
@@ -1894,7 +2651,7 @@
       </w:rPr>
     </w:lvl>
   </w:abstractNum>
-  <w:abstractNum w:abstractNumId="7" w15:restartNumberingAfterBreak="0">
+  <w:abstractNum w:abstractNumId="8" w15:restartNumberingAfterBreak="0">
     <w:nsid w:val="5F6E37B8"/>
     <w:multiLevelType w:val="hybridMultilevel"/>
     <w:tmpl w:val="A9466B08"/>
@@ -2007,7 +2764,7 @@
       </w:rPr>
     </w:lvl>
   </w:abstractNum>
-  <w:abstractNum w:abstractNumId="8" w15:restartNumberingAfterBreak="0">
+  <w:abstractNum w:abstractNumId="9" w15:restartNumberingAfterBreak="0">
     <w:nsid w:val="780F3A70"/>
     <w:multiLevelType w:val="hybridMultilevel"/>
     <w:tmpl w:val="10A84424"/>
@@ -2120,10 +2877,10 @@
       </w:rPr>
     </w:lvl>
   </w:abstractNum>
-  <w:abstractNum w:abstractNumId="9" w15:restartNumberingAfterBreak="0">
+  <w:abstractNum w:abstractNumId="10" w15:restartNumberingAfterBreak="0">
     <w:nsid w:val="7F0B1E1C"/>
     <w:multiLevelType w:val="hybridMultilevel"/>
-    <w:tmpl w:val="0CAED324"/>
+    <w:tmpl w:val="7062EB6E"/>
     <w:lvl w:ilvl="0" w:tplc="08090001">
       <w:start w:val="1"/>
       <w:numFmt w:val="bullet"/>
@@ -2234,7 +2991,7 @@
     </w:lvl>
   </w:abstractNum>
   <w:num w:numId="1">
-    <w:abstractNumId w:val="7"/>
+    <w:abstractNumId w:val="8"/>
   </w:num>
   <w:num w:numId="2">
     <w:abstractNumId w:val="0"/>
@@ -2249,19 +3006,22 @@
     <w:abstractNumId w:val="4"/>
   </w:num>
   <w:num w:numId="6">
-    <w:abstractNumId w:val="6"/>
+    <w:abstractNumId w:val="7"/>
   </w:num>
   <w:num w:numId="7">
-    <w:abstractNumId w:val="8"/>
+    <w:abstractNumId w:val="9"/>
   </w:num>
   <w:num w:numId="8">
-    <w:abstractNumId w:val="9"/>
+    <w:abstractNumId w:val="10"/>
   </w:num>
   <w:num w:numId="9">
     <w:abstractNumId w:val="1"/>
   </w:num>
   <w:num w:numId="10">
     <w:abstractNumId w:val="5"/>
+  </w:num>
+  <w:num w:numId="11">
+    <w:abstractNumId w:val="6"/>
   </w:num>
 </w:numbering>
 </file>
